--- a/VVS.docx
+++ b/VVS.docx
@@ -2493,8 +2493,6 @@
           <w:rFonts w:ascii="Times New Roman" w:hAnsi="Times New Roman" w:cs="Times New Roman"/>
           <w:b/>
           <w:bCs/>
-          <w:i/>
-          <w:iCs/>
           <w:color w:val="auto"/>
           <w:lang w:val="en-US"/>
         </w:rPr>
@@ -2505,8 +2503,6 @@
           <w:rFonts w:ascii="Times New Roman" w:hAnsi="Times New Roman" w:cs="Times New Roman"/>
           <w:b/>
           <w:bCs/>
-          <w:i/>
-          <w:iCs/>
           <w:color w:val="auto"/>
         </w:rPr>
         <w:t xml:space="preserve">Обзор библиотеки </w:t>
@@ -2517,8 +2513,6 @@
           <w:rFonts w:ascii="Times New Roman" w:hAnsi="Times New Roman" w:cs="Times New Roman"/>
           <w:b/>
           <w:bCs/>
-          <w:i/>
-          <w:iCs/>
           <w:color w:val="auto"/>
         </w:rPr>
         <w:t>MediaPipe</w:t>
@@ -2588,8 +2582,6 @@
           <w:rFonts w:ascii="Times New Roman" w:hAnsi="Times New Roman" w:cs="Times New Roman"/>
           <w:b/>
           <w:bCs/>
-          <w:i/>
-          <w:iCs/>
           <w:color w:val="auto"/>
         </w:rPr>
       </w:pPr>
@@ -2599,8 +2591,6 @@
           <w:rFonts w:ascii="Times New Roman" w:hAnsi="Times New Roman" w:cs="Times New Roman"/>
           <w:b/>
           <w:bCs/>
-          <w:i/>
-          <w:iCs/>
           <w:color w:val="auto"/>
         </w:rPr>
         <w:t xml:space="preserve">История и </w:t>
@@ -2610,8 +2600,6 @@
           <w:rFonts w:ascii="Times New Roman" w:hAnsi="Times New Roman" w:cs="Times New Roman"/>
           <w:b/>
           <w:bCs/>
-          <w:i/>
-          <w:iCs/>
           <w:color w:val="auto"/>
         </w:rPr>
         <w:t>назначение</w:t>
@@ -2752,8 +2740,6 @@
           <w:rFonts w:ascii="Times New Roman" w:hAnsi="Times New Roman" w:cs="Times New Roman"/>
           <w:b/>
           <w:bCs/>
-          <w:i/>
-          <w:iCs/>
           <w:color w:val="auto"/>
           <w:lang w:val="en-US"/>
         </w:rPr>
@@ -2764,8 +2750,6 @@
           <w:rFonts w:ascii="Times New Roman" w:hAnsi="Times New Roman" w:cs="Times New Roman"/>
           <w:b/>
           <w:bCs/>
-          <w:i/>
-          <w:iCs/>
           <w:color w:val="auto"/>
         </w:rPr>
         <w:t>Основные возможности</w:t>
@@ -2980,8 +2964,6 @@
           <w:rFonts w:ascii="Times New Roman" w:eastAsia="Times New Roman" w:hAnsi="Times New Roman" w:cs="Times New Roman"/>
           <w:b/>
           <w:bCs/>
-          <w:i/>
-          <w:iCs/>
           <w:kern w:val="0"/>
           <w:sz w:val="28"/>
           <w:szCs w:val="28"/>
@@ -2995,8 +2977,6 @@
           <w:rFonts w:ascii="Times New Roman" w:eastAsia="Times New Roman" w:hAnsi="Times New Roman" w:cs="Times New Roman"/>
           <w:b/>
           <w:bCs/>
-          <w:i/>
-          <w:iCs/>
           <w:kern w:val="0"/>
           <w:sz w:val="28"/>
           <w:szCs w:val="28"/>
@@ -3012,8 +2992,6 @@
           <w:rFonts w:ascii="Times New Roman" w:eastAsia="Times New Roman" w:hAnsi="Times New Roman" w:cs="Times New Roman"/>
           <w:b/>
           <w:bCs/>
-          <w:i/>
-          <w:iCs/>
           <w:kern w:val="0"/>
           <w:sz w:val="28"/>
           <w:szCs w:val="28"/>
@@ -3084,8 +3062,6 @@
           <w:rFonts w:ascii="Times New Roman" w:eastAsia="Times New Roman" w:hAnsi="Times New Roman" w:cs="Times New Roman"/>
           <w:b/>
           <w:bCs/>
-          <w:i/>
-          <w:iCs/>
           <w:kern w:val="0"/>
           <w:sz w:val="28"/>
           <w:szCs w:val="28"/>
@@ -3099,8 +3075,6 @@
           <w:rFonts w:ascii="Times New Roman" w:eastAsia="Times New Roman" w:hAnsi="Times New Roman" w:cs="Times New Roman"/>
           <w:b/>
           <w:bCs/>
-          <w:i/>
-          <w:iCs/>
           <w:kern w:val="0"/>
           <w:sz w:val="28"/>
           <w:szCs w:val="28"/>
@@ -3181,26 +3155,13 @@
       <w:r>
         <w:rPr>
           <w:rFonts w:ascii="Times New Roman" w:eastAsia="Times New Roman" w:hAnsi="Times New Roman" w:cs="Times New Roman"/>
-          <w:b/>
-          <w:bCs/>
-          <w:kern w:val="0"/>
-          <w:sz w:val="28"/>
-          <w:szCs w:val="28"/>
-          <w:lang w:eastAsia="ru-RU"/>
-          <w14:ligatures w14:val="none"/>
-        </w:rPr>
-        <w:t>Параллельное выполнение.</w:t>
-      </w:r>
-      <w:r>
-        <w:rPr>
-          <w:rFonts w:ascii="Times New Roman" w:eastAsia="Times New Roman" w:hAnsi="Times New Roman" w:cs="Times New Roman"/>
-          <w:kern w:val="0"/>
-          <w:sz w:val="28"/>
-          <w:szCs w:val="28"/>
-          <w:lang w:eastAsia="ru-RU"/>
-          <w14:ligatures w14:val="none"/>
-        </w:rPr>
-        <w:t xml:space="preserve"> Возможность распределения задач между несколькими потоками и использование аппаратного ускорения.</w:t>
+          <w:kern w:val="0"/>
+          <w:sz w:val="28"/>
+          <w:szCs w:val="28"/>
+          <w:lang w:eastAsia="ru-RU"/>
+          <w14:ligatures w14:val="none"/>
+        </w:rPr>
+        <w:t>Параллельное выполнение. Возможность распределения задач между несколькими потоками и использование аппаратного ускорения.</w:t>
       </w:r>
     </w:p>
     <w:p>
@@ -3223,26 +3184,13 @@
       <w:r>
         <w:rPr>
           <w:rFonts w:ascii="Times New Roman" w:eastAsia="Times New Roman" w:hAnsi="Times New Roman" w:cs="Times New Roman"/>
-          <w:b/>
-          <w:bCs/>
-          <w:kern w:val="0"/>
-          <w:sz w:val="28"/>
-          <w:szCs w:val="28"/>
-          <w:lang w:eastAsia="ru-RU"/>
-          <w14:ligatures w14:val="none"/>
-        </w:rPr>
-        <w:t>Модульность.</w:t>
-      </w:r>
-      <w:r>
-        <w:rPr>
-          <w:rFonts w:ascii="Times New Roman" w:eastAsia="Times New Roman" w:hAnsi="Times New Roman" w:cs="Times New Roman"/>
-          <w:kern w:val="0"/>
-          <w:sz w:val="28"/>
-          <w:szCs w:val="28"/>
-          <w:lang w:eastAsia="ru-RU"/>
-          <w14:ligatures w14:val="none"/>
-        </w:rPr>
-        <w:t xml:space="preserve"> Легкость замены отдельных модулей без необходимости полного переписывания системы.</w:t>
+          <w:kern w:val="0"/>
+          <w:sz w:val="28"/>
+          <w:szCs w:val="28"/>
+          <w:lang w:eastAsia="ru-RU"/>
+          <w14:ligatures w14:val="none"/>
+        </w:rPr>
+        <w:t>Модульность. Легкость замены отдельных модулей без необходимости полного переписывания системы.</w:t>
       </w:r>
     </w:p>
     <w:p>
@@ -3265,26 +3213,24 @@
       <w:r>
         <w:rPr>
           <w:rFonts w:ascii="Times New Roman" w:eastAsia="Times New Roman" w:hAnsi="Times New Roman" w:cs="Times New Roman"/>
-          <w:b/>
-          <w:bCs/>
-          <w:kern w:val="0"/>
-          <w:sz w:val="28"/>
-          <w:szCs w:val="28"/>
-          <w:lang w:eastAsia="ru-RU"/>
-          <w14:ligatures w14:val="none"/>
-        </w:rPr>
-        <w:t>Гибкость.</w:t>
-      </w:r>
-      <w:r>
-        <w:rPr>
-          <w:rFonts w:ascii="Times New Roman" w:eastAsia="Times New Roman" w:hAnsi="Times New Roman" w:cs="Times New Roman"/>
-          <w:kern w:val="0"/>
-          <w:sz w:val="28"/>
-          <w:szCs w:val="28"/>
-          <w:lang w:eastAsia="ru-RU"/>
-          <w14:ligatures w14:val="none"/>
-        </w:rPr>
-        <w:t xml:space="preserve"> Возможность масштабирования и адаптации под разные типы задач, начиная от базовой фильтрации до сложного анализа.</w:t>
+          <w:kern w:val="0"/>
+          <w:sz w:val="28"/>
+          <w:szCs w:val="28"/>
+          <w:lang w:eastAsia="ru-RU"/>
+          <w14:ligatures w14:val="none"/>
+        </w:rPr>
+        <w:t>Гибкость. Возможность масштабирования и адаптации под разные типы задач, начиная от базовой фильтрации</w:t>
+      </w:r>
+      <w:r>
+        <w:rPr>
+          <w:rFonts w:ascii="Times New Roman" w:eastAsia="Times New Roman" w:hAnsi="Times New Roman" w:cs="Times New Roman"/>
+          <w:kern w:val="0"/>
+          <w:sz w:val="28"/>
+          <w:szCs w:val="28"/>
+          <w:lang w:eastAsia="ru-RU"/>
+          <w14:ligatures w14:val="none"/>
+        </w:rPr>
+        <w:t xml:space="preserve"> до сложного анализа.</w:t>
       </w:r>
     </w:p>
     <w:p>
@@ -3296,8 +3242,6 @@
           <w:rFonts w:ascii="Times New Roman" w:eastAsia="Times New Roman" w:hAnsi="Times New Roman" w:cs="Times New Roman"/>
           <w:b/>
           <w:bCs/>
-          <w:i/>
-          <w:iCs/>
           <w:kern w:val="0"/>
           <w:sz w:val="28"/>
           <w:szCs w:val="28"/>
@@ -3311,8 +3255,6 @@
           <w:rFonts w:ascii="Times New Roman" w:eastAsia="Times New Roman" w:hAnsi="Times New Roman" w:cs="Times New Roman"/>
           <w:b/>
           <w:bCs/>
-          <w:i/>
-          <w:iCs/>
           <w:kern w:val="0"/>
           <w:sz w:val="28"/>
           <w:szCs w:val="28"/>
@@ -3326,8 +3268,6 @@
           <w:rFonts w:ascii="Times New Roman" w:eastAsia="Times New Roman" w:hAnsi="Times New Roman" w:cs="Times New Roman"/>
           <w:b/>
           <w:bCs/>
-          <w:i/>
-          <w:iCs/>
           <w:kern w:val="0"/>
           <w:sz w:val="28"/>
           <w:szCs w:val="28"/>
@@ -3341,8 +3281,6 @@
           <w:rFonts w:ascii="Times New Roman" w:eastAsia="Times New Roman" w:hAnsi="Times New Roman" w:cs="Times New Roman"/>
           <w:b/>
           <w:bCs/>
-          <w:i/>
-          <w:iCs/>
           <w:kern w:val="0"/>
           <w:sz w:val="28"/>
           <w:szCs w:val="28"/>
@@ -3399,26 +3337,13 @@
       <w:r>
         <w:rPr>
           <w:rFonts w:ascii="Times New Roman" w:eastAsia="Times New Roman" w:hAnsi="Times New Roman" w:cs="Times New Roman"/>
-          <w:b/>
-          <w:bCs/>
-          <w:kern w:val="0"/>
-          <w:sz w:val="28"/>
-          <w:szCs w:val="28"/>
-          <w:lang w:eastAsia="ru-RU"/>
-          <w14:ligatures w14:val="none"/>
-        </w:rPr>
-        <w:t>Предобработка данных.</w:t>
-      </w:r>
-      <w:r>
-        <w:rPr>
-          <w:rFonts w:ascii="Times New Roman" w:eastAsia="Times New Roman" w:hAnsi="Times New Roman" w:cs="Times New Roman"/>
-          <w:kern w:val="0"/>
-          <w:sz w:val="28"/>
-          <w:szCs w:val="28"/>
-          <w:lang w:eastAsia="ru-RU"/>
-          <w14:ligatures w14:val="none"/>
-        </w:rPr>
-        <w:t xml:space="preserve"> Фильтрация, нормализация и преобразование входного потока, что позволяет подготовить данные для дальнейшей обработки.</w:t>
+          <w:kern w:val="0"/>
+          <w:sz w:val="28"/>
+          <w:szCs w:val="28"/>
+          <w:lang w:eastAsia="ru-RU"/>
+          <w14:ligatures w14:val="none"/>
+        </w:rPr>
+        <w:t>Предобработка данных. Фильтрация, нормализация и преобразование входного потока, что позволяет подготовить данные для дальнейшей обработки.</w:t>
       </w:r>
     </w:p>
     <w:p>
@@ -3441,26 +3366,13 @@
       <w:r>
         <w:rPr>
           <w:rFonts w:ascii="Times New Roman" w:eastAsia="Times New Roman" w:hAnsi="Times New Roman" w:cs="Times New Roman"/>
-          <w:b/>
-          <w:bCs/>
-          <w:kern w:val="0"/>
-          <w:sz w:val="28"/>
-          <w:szCs w:val="28"/>
-          <w:lang w:eastAsia="ru-RU"/>
-          <w14:ligatures w14:val="none"/>
-        </w:rPr>
-        <w:t>Основной анализ.</w:t>
-      </w:r>
-      <w:r>
-        <w:rPr>
-          <w:rFonts w:ascii="Times New Roman" w:eastAsia="Times New Roman" w:hAnsi="Times New Roman" w:cs="Times New Roman"/>
-          <w:kern w:val="0"/>
-          <w:sz w:val="28"/>
-          <w:szCs w:val="28"/>
-          <w:lang w:eastAsia="ru-RU"/>
-          <w14:ligatures w14:val="none"/>
-        </w:rPr>
-        <w:t xml:space="preserve"> Применение алгоритмов распознавания объектов, трекинга или детектирования, где используются модели машинного обучения.</w:t>
+          <w:kern w:val="0"/>
+          <w:sz w:val="28"/>
+          <w:szCs w:val="28"/>
+          <w:lang w:eastAsia="ru-RU"/>
+          <w14:ligatures w14:val="none"/>
+        </w:rPr>
+        <w:t>Основной анализ. Применение алгоритмов распознавания объектов, трекинга или детектирования, где используются модели машинного обучения.</w:t>
       </w:r>
     </w:p>
     <w:p>
@@ -3483,26 +3395,13 @@
       <w:r>
         <w:rPr>
           <w:rFonts w:ascii="Times New Roman" w:eastAsia="Times New Roman" w:hAnsi="Times New Roman" w:cs="Times New Roman"/>
-          <w:b/>
-          <w:bCs/>
-          <w:kern w:val="0"/>
-          <w:sz w:val="28"/>
-          <w:szCs w:val="28"/>
-          <w:lang w:eastAsia="ru-RU"/>
-          <w14:ligatures w14:val="none"/>
-        </w:rPr>
-        <w:t>Постобработка.</w:t>
-      </w:r>
-      <w:r>
-        <w:rPr>
-          <w:rFonts w:ascii="Times New Roman" w:eastAsia="Times New Roman" w:hAnsi="Times New Roman" w:cs="Times New Roman"/>
-          <w:kern w:val="0"/>
-          <w:sz w:val="28"/>
-          <w:szCs w:val="28"/>
-          <w:lang w:eastAsia="ru-RU"/>
-          <w14:ligatures w14:val="none"/>
-        </w:rPr>
-        <w:t xml:space="preserve"> Обработка результатов, визуализация данных и интеграция с другими системами.</w:t>
+          <w:kern w:val="0"/>
+          <w:sz w:val="28"/>
+          <w:szCs w:val="28"/>
+          <w:lang w:eastAsia="ru-RU"/>
+          <w14:ligatures w14:val="none"/>
+        </w:rPr>
+        <w:t>Постобработка. Обработка результатов, визуализация данных и интеграция с другими системами.</w:t>
       </w:r>
     </w:p>
     <w:p>
@@ -3565,8 +3464,6 @@
           <w:rFonts w:ascii="Times New Roman" w:eastAsia="Times New Roman" w:hAnsi="Times New Roman" w:cs="Times New Roman"/>
           <w:b/>
           <w:bCs/>
-          <w:i/>
-          <w:iCs/>
           <w:kern w:val="0"/>
           <w:sz w:val="28"/>
           <w:szCs w:val="28"/>
@@ -3580,8 +3477,6 @@
           <w:rFonts w:ascii="Times New Roman" w:eastAsia="Times New Roman" w:hAnsi="Times New Roman" w:cs="Times New Roman"/>
           <w:b/>
           <w:bCs/>
-          <w:i/>
-          <w:iCs/>
           <w:kern w:val="0"/>
           <w:sz w:val="28"/>
           <w:szCs w:val="28"/>
@@ -3595,8 +3490,6 @@
           <w:rFonts w:ascii="Times New Roman" w:eastAsia="Times New Roman" w:hAnsi="Times New Roman" w:cs="Times New Roman"/>
           <w:b/>
           <w:bCs/>
-          <w:i/>
-          <w:iCs/>
           <w:kern w:val="0"/>
           <w:sz w:val="28"/>
           <w:szCs w:val="28"/>
@@ -3610,8 +3503,6 @@
           <w:rFonts w:ascii="Times New Roman" w:eastAsia="Times New Roman" w:hAnsi="Times New Roman" w:cs="Times New Roman"/>
           <w:b/>
           <w:bCs/>
-          <w:i/>
-          <w:iCs/>
           <w:kern w:val="0"/>
           <w:sz w:val="28"/>
           <w:szCs w:val="28"/>
@@ -3692,26 +3583,13 @@
       <w:r>
         <w:rPr>
           <w:rFonts w:ascii="Times New Roman" w:eastAsia="Times New Roman" w:hAnsi="Times New Roman" w:cs="Times New Roman"/>
-          <w:b/>
-          <w:bCs/>
-          <w:kern w:val="0"/>
-          <w:sz w:val="28"/>
-          <w:szCs w:val="28"/>
-          <w:lang w:eastAsia="ru-RU"/>
-          <w14:ligatures w14:val="none"/>
-        </w:rPr>
-        <w:t>Абстрагирования аппаратных особенностей.</w:t>
-      </w:r>
-      <w:r>
-        <w:rPr>
-          <w:rFonts w:ascii="Times New Roman" w:eastAsia="Times New Roman" w:hAnsi="Times New Roman" w:cs="Times New Roman"/>
-          <w:kern w:val="0"/>
-          <w:sz w:val="28"/>
-          <w:szCs w:val="28"/>
-          <w:lang w:eastAsia="ru-RU"/>
-          <w14:ligatures w14:val="none"/>
-        </w:rPr>
-        <w:t xml:space="preserve"> Библиотека разработана таким образом, что специфические детали платформы (операционная система, тип устройства) скрыты за уровнем абстракции.</w:t>
+          <w:kern w:val="0"/>
+          <w:sz w:val="28"/>
+          <w:szCs w:val="28"/>
+          <w:lang w:eastAsia="ru-RU"/>
+          <w14:ligatures w14:val="none"/>
+        </w:rPr>
+        <w:t>Абстрагирования аппаратных особенностей. Библиотека разработана таким образом, что специфические детали платформы (операционная система, тип устройства) скрыты за уровнем абстракции.</w:t>
       </w:r>
     </w:p>
     <w:p>
@@ -3734,26 +3612,13 @@
       <w:r>
         <w:rPr>
           <w:rFonts w:ascii="Times New Roman" w:eastAsia="Times New Roman" w:hAnsi="Times New Roman" w:cs="Times New Roman"/>
-          <w:b/>
-          <w:bCs/>
-          <w:kern w:val="0"/>
-          <w:sz w:val="28"/>
-          <w:szCs w:val="28"/>
-          <w:lang w:eastAsia="ru-RU"/>
-          <w14:ligatures w14:val="none"/>
-        </w:rPr>
-        <w:t>Оптимизации под различные архитектуры.</w:t>
-      </w:r>
-      <w:r>
-        <w:rPr>
-          <w:rFonts w:ascii="Times New Roman" w:eastAsia="Times New Roman" w:hAnsi="Times New Roman" w:cs="Times New Roman"/>
-          <w:kern w:val="0"/>
-          <w:sz w:val="28"/>
-          <w:szCs w:val="28"/>
-          <w:lang w:eastAsia="ru-RU"/>
-          <w14:ligatures w14:val="none"/>
-        </w:rPr>
-        <w:t xml:space="preserve"> Использование аппаратного ускорения (GPU, DSP, специализированные нейронные процессоры) позволяет эффективно использовать ресурсы на мобильных устройствах, ПК и серверах.</w:t>
+          <w:kern w:val="0"/>
+          <w:sz w:val="28"/>
+          <w:szCs w:val="28"/>
+          <w:lang w:eastAsia="ru-RU"/>
+          <w14:ligatures w14:val="none"/>
+        </w:rPr>
+        <w:t>Оптимизации под различные архитектуры. Использование аппаратного ускорения (GPU, DSP, специализированные нейронные процессоры) позволяет эффективно использовать ресурсы на мобильных устройствах, ПК и серверах.</w:t>
       </w:r>
     </w:p>
     <w:p>
@@ -3776,26 +3641,13 @@
       <w:r>
         <w:rPr>
           <w:rFonts w:ascii="Times New Roman" w:eastAsia="Times New Roman" w:hAnsi="Times New Roman" w:cs="Times New Roman"/>
-          <w:b/>
-          <w:bCs/>
-          <w:kern w:val="0"/>
-          <w:sz w:val="28"/>
-          <w:szCs w:val="28"/>
-          <w:lang w:eastAsia="ru-RU"/>
-          <w14:ligatures w14:val="none"/>
-        </w:rPr>
-        <w:t>Гибкости в интеграции.</w:t>
-      </w:r>
-      <w:r>
-        <w:rPr>
-          <w:rFonts w:ascii="Times New Roman" w:eastAsia="Times New Roman" w:hAnsi="Times New Roman" w:cs="Times New Roman"/>
-          <w:kern w:val="0"/>
-          <w:sz w:val="28"/>
-          <w:szCs w:val="28"/>
-          <w:lang w:eastAsia="ru-RU"/>
-          <w14:ligatures w14:val="none"/>
-        </w:rPr>
-        <w:t xml:space="preserve"> Возможность подключения </w:t>
+          <w:kern w:val="0"/>
+          <w:sz w:val="28"/>
+          <w:szCs w:val="28"/>
+          <w:lang w:eastAsia="ru-RU"/>
+          <w14:ligatures w14:val="none"/>
+        </w:rPr>
+        <w:t xml:space="preserve">Гибкости в интеграции. Возможность подключения </w:t>
       </w:r>
       <w:proofErr w:type="spellStart"/>
       <w:r>
@@ -3819,7 +3671,18 @@
           <w:lang w:eastAsia="ru-RU"/>
           <w14:ligatures w14:val="none"/>
         </w:rPr>
-        <w:t xml:space="preserve"> к различным системам и фреймворкам позволяет создавать универсальные решения, пригодные для множества сфер применения.</w:t>
+        <w:t xml:space="preserve"> к различным системам и фреймворкам позволяет создавать универсальные решения</w:t>
+      </w:r>
+      <w:r>
+        <w:rPr>
+          <w:rFonts w:ascii="Times New Roman" w:eastAsia="Times New Roman" w:hAnsi="Times New Roman" w:cs="Times New Roman"/>
+          <w:kern w:val="0"/>
+          <w:sz w:val="28"/>
+          <w:szCs w:val="28"/>
+          <w:lang w:eastAsia="ru-RU"/>
+          <w14:ligatures w14:val="none"/>
+        </w:rPr>
+        <w:t>, пригодные для множества сфер применения.</w:t>
       </w:r>
     </w:p>
     <w:p>
@@ -3850,8 +3713,6 @@
           <w:rFonts w:ascii="Times New Roman" w:eastAsia="Times New Roman" w:hAnsi="Times New Roman" w:cs="Times New Roman"/>
           <w:b/>
           <w:bCs/>
-          <w:i/>
-          <w:iCs/>
           <w:kern w:val="0"/>
           <w:sz w:val="28"/>
           <w:szCs w:val="28"/>
@@ -3865,8 +3726,6 @@
           <w:rFonts w:ascii="Times New Roman" w:eastAsia="Times New Roman" w:hAnsi="Times New Roman" w:cs="Times New Roman"/>
           <w:b/>
           <w:bCs/>
-          <w:i/>
-          <w:iCs/>
           <w:kern w:val="0"/>
           <w:sz w:val="28"/>
           <w:szCs w:val="28"/>
@@ -3881,8 +3740,6 @@
           <w:rFonts w:ascii="Times New Roman" w:eastAsia="Times New Roman" w:hAnsi="Times New Roman" w:cs="Times New Roman"/>
           <w:b/>
           <w:bCs/>
-          <w:i/>
-          <w:iCs/>
           <w:kern w:val="0"/>
           <w:sz w:val="28"/>
           <w:szCs w:val="28"/>
@@ -3896,8 +3753,6 @@
           <w:rFonts w:ascii="Times New Roman" w:eastAsia="Times New Roman" w:hAnsi="Times New Roman" w:cs="Times New Roman"/>
           <w:b/>
           <w:bCs/>
-          <w:i/>
-          <w:iCs/>
           <w:kern w:val="0"/>
           <w:sz w:val="28"/>
           <w:szCs w:val="28"/>
@@ -3912,8 +3767,6 @@
           <w:rFonts w:ascii="Times New Roman" w:eastAsia="Times New Roman" w:hAnsi="Times New Roman" w:cs="Times New Roman"/>
           <w:b/>
           <w:bCs/>
-          <w:i/>
-          <w:iCs/>
           <w:kern w:val="0"/>
           <w:sz w:val="28"/>
           <w:szCs w:val="28"/>
@@ -3984,8 +3837,6 @@
           <w:rFonts w:ascii="Times New Roman" w:eastAsia="Times New Roman" w:hAnsi="Times New Roman" w:cs="Times New Roman"/>
           <w:b/>
           <w:bCs/>
-          <w:i/>
-          <w:iCs/>
           <w:kern w:val="0"/>
           <w:sz w:val="28"/>
           <w:szCs w:val="28"/>
@@ -3999,8 +3850,6 @@
           <w:rFonts w:ascii="Times New Roman" w:eastAsia="Times New Roman" w:hAnsi="Times New Roman" w:cs="Times New Roman"/>
           <w:b/>
           <w:bCs/>
-          <w:i/>
-          <w:iCs/>
           <w:kern w:val="0"/>
           <w:sz w:val="28"/>
           <w:szCs w:val="28"/>
@@ -4070,26 +3919,13 @@
       <w:r>
         <w:rPr>
           <w:rFonts w:ascii="Times New Roman" w:eastAsia="Times New Roman" w:hAnsi="Times New Roman" w:cs="Times New Roman"/>
-          <w:b/>
-          <w:bCs/>
-          <w:kern w:val="0"/>
-          <w:sz w:val="28"/>
-          <w:szCs w:val="28"/>
-          <w:lang w:eastAsia="ru-RU"/>
-          <w14:ligatures w14:val="none"/>
-        </w:rPr>
-        <w:t>Системы управления жестами.</w:t>
-      </w:r>
-      <w:r>
-        <w:rPr>
-          <w:rFonts w:ascii="Times New Roman" w:eastAsia="Times New Roman" w:hAnsi="Times New Roman" w:cs="Times New Roman"/>
-          <w:kern w:val="0"/>
-          <w:sz w:val="28"/>
-          <w:szCs w:val="28"/>
-          <w:lang w:eastAsia="ru-RU"/>
-          <w14:ligatures w14:val="none"/>
-        </w:rPr>
-        <w:t xml:space="preserve"> Пользователи могут взаимодействовать с устройствами (например, управлять презентациями или элементами интерфейса) посредством жестов, что обеспечивает более естественное и интуитивное взаимодействие.</w:t>
+          <w:kern w:val="0"/>
+          <w:sz w:val="28"/>
+          <w:szCs w:val="28"/>
+          <w:lang w:eastAsia="ru-RU"/>
+          <w14:ligatures w14:val="none"/>
+        </w:rPr>
+        <w:t>Системы управления жестами. Пользователи могут взаимодействовать с устройствами (например, управлять презентациями или элементами интерфейса) посредством жестов, что обеспечивает более естественное и интуитивное взаимодействие.</w:t>
       </w:r>
     </w:p>
     <w:p>
@@ -4112,26 +3948,13 @@
       <w:r>
         <w:rPr>
           <w:rFonts w:ascii="Times New Roman" w:eastAsia="Times New Roman" w:hAnsi="Times New Roman" w:cs="Times New Roman"/>
-          <w:b/>
-          <w:bCs/>
-          <w:kern w:val="0"/>
-          <w:sz w:val="28"/>
-          <w:szCs w:val="28"/>
-          <w:lang w:eastAsia="ru-RU"/>
-          <w14:ligatures w14:val="none"/>
-        </w:rPr>
-        <w:t>Интерактивные приложения.</w:t>
-      </w:r>
-      <w:r>
-        <w:rPr>
-          <w:rFonts w:ascii="Times New Roman" w:eastAsia="Times New Roman" w:hAnsi="Times New Roman" w:cs="Times New Roman"/>
-          <w:kern w:val="0"/>
-          <w:sz w:val="28"/>
-          <w:szCs w:val="28"/>
-          <w:lang w:eastAsia="ru-RU"/>
-          <w14:ligatures w14:val="none"/>
-        </w:rPr>
-        <w:t xml:space="preserve"> В играх и приложениях дополненной реальности отслеживание движений рук позволяет создать более динамичный и вовлекающий пользовательский опыт.</w:t>
+          <w:kern w:val="0"/>
+          <w:sz w:val="28"/>
+          <w:szCs w:val="28"/>
+          <w:lang w:eastAsia="ru-RU"/>
+          <w14:ligatures w14:val="none"/>
+        </w:rPr>
+        <w:t>Интерактивные приложения. В играх и приложениях дополненной реальности отслеживание движений рук позволяет создать более динамичный и вовлекающий пользовательский опыт.</w:t>
       </w:r>
     </w:p>
     <w:p>
@@ -4154,26 +3977,13 @@
       <w:r>
         <w:rPr>
           <w:rFonts w:ascii="Times New Roman" w:eastAsia="Times New Roman" w:hAnsi="Times New Roman" w:cs="Times New Roman"/>
-          <w:b/>
-          <w:bCs/>
-          <w:kern w:val="0"/>
-          <w:sz w:val="28"/>
-          <w:szCs w:val="28"/>
-          <w:lang w:eastAsia="ru-RU"/>
-          <w14:ligatures w14:val="none"/>
-        </w:rPr>
-        <w:t>Системы видеоконференций.</w:t>
-      </w:r>
-      <w:r>
-        <w:rPr>
-          <w:rFonts w:ascii="Times New Roman" w:eastAsia="Times New Roman" w:hAnsi="Times New Roman" w:cs="Times New Roman"/>
-          <w:kern w:val="0"/>
-          <w:sz w:val="28"/>
-          <w:szCs w:val="28"/>
-          <w:lang w:eastAsia="ru-RU"/>
-          <w14:ligatures w14:val="none"/>
-        </w:rPr>
-        <w:t xml:space="preserve"> Распознавание жестов может и</w:t>
+          <w:kern w:val="0"/>
+          <w:sz w:val="28"/>
+          <w:szCs w:val="28"/>
+          <w:lang w:eastAsia="ru-RU"/>
+          <w14:ligatures w14:val="none"/>
+        </w:rPr>
+        <w:t>Системы видеоконференций. Распознавание жестов может и</w:t>
       </w:r>
       <w:r>
         <w:rPr>
@@ -4257,43 +4067,13 @@
           <w:rFonts w:ascii="Times New Roman" w:eastAsia="Times New Roman" w:hAnsi="Times New Roman" w:cs="Times New Roman"/>
           <w:b/>
           <w:bCs/>
-          <w:i/>
-          <w:iCs/>
-          <w:kern w:val="0"/>
-          <w:sz w:val="28"/>
-          <w:szCs w:val="28"/>
-          <w:lang w:eastAsia="ru-RU"/>
-          <w14:ligatures w14:val="none"/>
-        </w:rPr>
-        <w:t>3.2</w:t>
-      </w:r>
-      <w:r>
-        <w:rPr>
-          <w:rFonts w:ascii="Times New Roman" w:eastAsia="Times New Roman" w:hAnsi="Times New Roman" w:cs="Times New Roman"/>
-          <w:b/>
-          <w:bCs/>
-          <w:kern w:val="0"/>
-          <w:sz w:val="28"/>
-          <w:szCs w:val="28"/>
-          <w:lang w:eastAsia="ru-RU"/>
-          <w14:ligatures w14:val="none"/>
-        </w:rPr>
-        <w:t xml:space="preserve"> </w:t>
-      </w:r>
-      <w:r>
-        <w:rPr>
-          <w:rFonts w:ascii="Times New Roman" w:eastAsia="Times New Roman" w:hAnsi="Times New Roman" w:cs="Times New Roman"/>
-          <w:b/>
-          <w:bCs/>
-          <w:i/>
-          <w:iCs/>
-          <w:kern w:val="0"/>
-          <w:sz w:val="28"/>
-          <w:szCs w:val="28"/>
-          <w:lang w:eastAsia="ru-RU"/>
-          <w14:ligatures w14:val="none"/>
-        </w:rPr>
-        <w:t>Отслеживание лиц и позы человека</w:t>
+          <w:kern w:val="0"/>
+          <w:sz w:val="28"/>
+          <w:szCs w:val="28"/>
+          <w:lang w:eastAsia="ru-RU"/>
+          <w14:ligatures w14:val="none"/>
+        </w:rPr>
+        <w:t>3.2 Отслеживание лиц и позы человека</w:t>
       </w:r>
       <w:bookmarkEnd w:id="11"/>
     </w:p>
@@ -4367,26 +4147,13 @@
       <w:r>
         <w:rPr>
           <w:rFonts w:ascii="Times New Roman" w:eastAsia="Times New Roman" w:hAnsi="Times New Roman" w:cs="Times New Roman"/>
-          <w:b/>
-          <w:bCs/>
-          <w:kern w:val="0"/>
-          <w:sz w:val="28"/>
-          <w:szCs w:val="28"/>
-          <w:lang w:eastAsia="ru-RU"/>
-          <w14:ligatures w14:val="none"/>
-        </w:rPr>
-        <w:t>Мониторинг внимания.</w:t>
-      </w:r>
-      <w:r>
-        <w:rPr>
-          <w:rFonts w:ascii="Times New Roman" w:eastAsia="Times New Roman" w:hAnsi="Times New Roman" w:cs="Times New Roman"/>
-          <w:kern w:val="0"/>
-          <w:sz w:val="28"/>
-          <w:szCs w:val="28"/>
-          <w:lang w:eastAsia="ru-RU"/>
-          <w14:ligatures w14:val="none"/>
-        </w:rPr>
-        <w:t xml:space="preserve"> Системы могут определять уровень вовлечённости пользователя на основе анализа выражения лица и положения головы.</w:t>
+          <w:kern w:val="0"/>
+          <w:sz w:val="28"/>
+          <w:szCs w:val="28"/>
+          <w:lang w:eastAsia="ru-RU"/>
+          <w14:ligatures w14:val="none"/>
+        </w:rPr>
+        <w:t>Мониторинг внимания. Системы могут определять уровень вовлечённости пользователя на основе анализа выражения лица и положения головы.</w:t>
       </w:r>
     </w:p>
     <w:p>
@@ -4409,26 +4176,13 @@
       <w:r>
         <w:rPr>
           <w:rFonts w:ascii="Times New Roman" w:eastAsia="Times New Roman" w:hAnsi="Times New Roman" w:cs="Times New Roman"/>
-          <w:b/>
-          <w:bCs/>
-          <w:kern w:val="0"/>
-          <w:sz w:val="28"/>
-          <w:szCs w:val="28"/>
-          <w:lang w:eastAsia="ru-RU"/>
-          <w14:ligatures w14:val="none"/>
-        </w:rPr>
-        <w:t>Медицинские приложения.</w:t>
-      </w:r>
-      <w:r>
-        <w:rPr>
-          <w:rFonts w:ascii="Times New Roman" w:eastAsia="Times New Roman" w:hAnsi="Times New Roman" w:cs="Times New Roman"/>
-          <w:kern w:val="0"/>
-          <w:sz w:val="28"/>
-          <w:szCs w:val="28"/>
-          <w:lang w:eastAsia="ru-RU"/>
-          <w14:ligatures w14:val="none"/>
-        </w:rPr>
-        <w:t xml:space="preserve"> Анализ позы и мимики позволяет разрабатывать решения для реабилитации и мониторинга состояния пациентов.</w:t>
+          <w:kern w:val="0"/>
+          <w:sz w:val="28"/>
+          <w:szCs w:val="28"/>
+          <w:lang w:eastAsia="ru-RU"/>
+          <w14:ligatures w14:val="none"/>
+        </w:rPr>
+        <w:t>Медицинские приложения. Анализ позы и мимики позволяет разрабатывать решения для реабилитации и мониторинга состояния пациентов.</w:t>
       </w:r>
     </w:p>
     <w:p>
@@ -4483,8 +4237,6 @@
           <w:rFonts w:ascii="Times New Roman" w:eastAsia="Times New Roman" w:hAnsi="Times New Roman" w:cs="Times New Roman"/>
           <w:b/>
           <w:bCs/>
-          <w:i/>
-          <w:iCs/>
           <w:kern w:val="0"/>
           <w:sz w:val="28"/>
           <w:szCs w:val="28"/>
@@ -4498,8 +4250,6 @@
           <w:rFonts w:ascii="Times New Roman" w:eastAsia="Times New Roman" w:hAnsi="Times New Roman" w:cs="Times New Roman"/>
           <w:b/>
           <w:bCs/>
-          <w:i/>
-          <w:iCs/>
           <w:kern w:val="0"/>
           <w:sz w:val="28"/>
           <w:szCs w:val="28"/>
@@ -4513,8 +4263,6 @@
           <w:rFonts w:ascii="Times New Roman" w:eastAsia="Times New Roman" w:hAnsi="Times New Roman" w:cs="Times New Roman"/>
           <w:b/>
           <w:bCs/>
-          <w:i/>
-          <w:iCs/>
           <w:kern w:val="0"/>
           <w:sz w:val="28"/>
           <w:szCs w:val="28"/>
@@ -4528,8 +4276,6 @@
           <w:rFonts w:ascii="Times New Roman" w:eastAsia="Times New Roman" w:hAnsi="Times New Roman" w:cs="Times New Roman"/>
           <w:b/>
           <w:bCs/>
-          <w:i/>
-          <w:iCs/>
           <w:kern w:val="0"/>
           <w:sz w:val="28"/>
           <w:szCs w:val="28"/>
@@ -4599,26 +4345,13 @@
       <w:r>
         <w:rPr>
           <w:rFonts w:ascii="Times New Roman" w:eastAsia="Times New Roman" w:hAnsi="Times New Roman" w:cs="Times New Roman"/>
-          <w:b/>
-          <w:bCs/>
-          <w:kern w:val="0"/>
-          <w:sz w:val="28"/>
-          <w:szCs w:val="28"/>
-          <w:lang w:eastAsia="ru-RU"/>
-          <w14:ligatures w14:val="none"/>
-        </w:rPr>
-        <w:t>Интерактивные интерфейсы.</w:t>
-      </w:r>
-      <w:r>
-        <w:rPr>
-          <w:rFonts w:ascii="Times New Roman" w:eastAsia="Times New Roman" w:hAnsi="Times New Roman" w:cs="Times New Roman"/>
-          <w:kern w:val="0"/>
-          <w:sz w:val="28"/>
-          <w:szCs w:val="28"/>
-          <w:lang w:eastAsia="ru-RU"/>
-          <w14:ligatures w14:val="none"/>
-        </w:rPr>
-        <w:t xml:space="preserve"> Отслеживание движений и жестов пользователя позволяет создавать интуитивно понятные и естественные интерфейсы.</w:t>
+          <w:kern w:val="0"/>
+          <w:sz w:val="28"/>
+          <w:szCs w:val="28"/>
+          <w:lang w:eastAsia="ru-RU"/>
+          <w14:ligatures w14:val="none"/>
+        </w:rPr>
+        <w:t>Интерактивные интерфейсы. Отслеживание движений и жестов пользователя позволяет создавать интуитивно понятные и естественные интерфейсы.</w:t>
       </w:r>
     </w:p>
     <w:p>
@@ -4641,26 +4374,13 @@
       <w:r>
         <w:rPr>
           <w:rFonts w:ascii="Times New Roman" w:eastAsia="Times New Roman" w:hAnsi="Times New Roman" w:cs="Times New Roman"/>
-          <w:b/>
-          <w:bCs/>
-          <w:kern w:val="0"/>
-          <w:sz w:val="28"/>
-          <w:szCs w:val="28"/>
-          <w:lang w:eastAsia="ru-RU"/>
-          <w14:ligatures w14:val="none"/>
-        </w:rPr>
-        <w:t>Реализация виртуальных аватаров.</w:t>
-      </w:r>
-      <w:r>
-        <w:rPr>
-          <w:rFonts w:ascii="Times New Roman" w:eastAsia="Times New Roman" w:hAnsi="Times New Roman" w:cs="Times New Roman"/>
-          <w:kern w:val="0"/>
-          <w:sz w:val="28"/>
-          <w:szCs w:val="28"/>
-          <w:lang w:eastAsia="ru-RU"/>
-          <w14:ligatures w14:val="none"/>
-        </w:rPr>
-        <w:t xml:space="preserve"> Технологии отслеживания лиц и поз используются для синхронизации движений виртуальных персонажей с реальными действиями пользователя.</w:t>
+          <w:kern w:val="0"/>
+          <w:sz w:val="28"/>
+          <w:szCs w:val="28"/>
+          <w:lang w:eastAsia="ru-RU"/>
+          <w14:ligatures w14:val="none"/>
+        </w:rPr>
+        <w:t>Реализация виртуальных аватаров. Технологии отслеживания лиц и поз используются для синхронизации движений виртуальных персонажей с реальными действиями пользователя.</w:t>
       </w:r>
     </w:p>
     <w:p>
@@ -4683,26 +4403,13 @@
       <w:r>
         <w:rPr>
           <w:rFonts w:ascii="Times New Roman" w:eastAsia="Times New Roman" w:hAnsi="Times New Roman" w:cs="Times New Roman"/>
-          <w:b/>
-          <w:bCs/>
-          <w:kern w:val="0"/>
-          <w:sz w:val="28"/>
-          <w:szCs w:val="28"/>
-          <w:lang w:eastAsia="ru-RU"/>
-          <w14:ligatures w14:val="none"/>
-        </w:rPr>
-        <w:t>Обогащённая реальность.</w:t>
-      </w:r>
-      <w:r>
-        <w:rPr>
-          <w:rFonts w:ascii="Times New Roman" w:eastAsia="Times New Roman" w:hAnsi="Times New Roman" w:cs="Times New Roman"/>
-          <w:kern w:val="0"/>
-          <w:sz w:val="28"/>
-          <w:szCs w:val="28"/>
-          <w:lang w:eastAsia="ru-RU"/>
-          <w14:ligatures w14:val="none"/>
-        </w:rPr>
-        <w:t xml:space="preserve"> Интеграция с AR-системами позволяет добавить в реальное пространство виртуальные объекты, что находит применение в образовательных, развлекательных и коммерческих проектах.</w:t>
+          <w:kern w:val="0"/>
+          <w:sz w:val="28"/>
+          <w:szCs w:val="28"/>
+          <w:lang w:eastAsia="ru-RU"/>
+          <w14:ligatures w14:val="none"/>
+        </w:rPr>
+        <w:t>Обогащённая реальность. Интеграция с AR-системами позволяет добавить в реальное пространство виртуальные объекты, что находит применение в образовательных, развлекательных и коммерческих проектах.</w:t>
       </w:r>
     </w:p>
     <w:p>
@@ -4739,8 +4446,6 @@
           <w:rFonts w:ascii="Times New Roman" w:eastAsia="Times New Roman" w:hAnsi="Times New Roman" w:cs="Times New Roman"/>
           <w:b/>
           <w:bCs/>
-          <w:i/>
-          <w:iCs/>
           <w:kern w:val="0"/>
           <w:sz w:val="28"/>
           <w:szCs w:val="28"/>
@@ -4754,8 +4459,6 @@
           <w:rFonts w:ascii="Times New Roman" w:eastAsia="Times New Roman" w:hAnsi="Times New Roman" w:cs="Times New Roman"/>
           <w:b/>
           <w:bCs/>
-          <w:i/>
-          <w:iCs/>
           <w:kern w:val="0"/>
           <w:sz w:val="28"/>
           <w:szCs w:val="28"/>
@@ -4826,8 +4529,6 @@
           <w:rFonts w:ascii="Times New Roman" w:eastAsia="Times New Roman" w:hAnsi="Times New Roman" w:cs="Times New Roman"/>
           <w:b/>
           <w:bCs/>
-          <w:i/>
-          <w:iCs/>
           <w:kern w:val="0"/>
           <w:sz w:val="28"/>
           <w:szCs w:val="28"/>
@@ -4841,8 +4542,6 @@
           <w:rFonts w:ascii="Times New Roman" w:eastAsia="Times New Roman" w:hAnsi="Times New Roman" w:cs="Times New Roman"/>
           <w:b/>
           <w:bCs/>
-          <w:i/>
-          <w:iCs/>
           <w:kern w:val="0"/>
           <w:sz w:val="28"/>
           <w:szCs w:val="28"/>
@@ -4856,8 +4555,6 @@
           <w:rFonts w:ascii="Times New Roman" w:eastAsia="Times New Roman" w:hAnsi="Times New Roman" w:cs="Times New Roman"/>
           <w:b/>
           <w:bCs/>
-          <w:i/>
-          <w:iCs/>
           <w:kern w:val="0"/>
           <w:sz w:val="28"/>
           <w:szCs w:val="28"/>
@@ -4871,8 +4568,6 @@
           <w:rFonts w:ascii="Times New Roman" w:eastAsia="Times New Roman" w:hAnsi="Times New Roman" w:cs="Times New Roman"/>
           <w:b/>
           <w:bCs/>
-          <w:i/>
-          <w:iCs/>
           <w:kern w:val="0"/>
           <w:sz w:val="28"/>
           <w:szCs w:val="28"/>
@@ -4954,8 +4649,6 @@
           <w:rFonts w:ascii="Times New Roman" w:eastAsia="Times New Roman" w:hAnsi="Times New Roman" w:cs="Times New Roman"/>
           <w:b/>
           <w:bCs/>
-          <w:i/>
-          <w:iCs/>
           <w:kern w:val="0"/>
           <w:sz w:val="28"/>
           <w:szCs w:val="28"/>
@@ -4969,8 +4662,6 @@
           <w:rFonts w:ascii="Times New Roman" w:eastAsia="Times New Roman" w:hAnsi="Times New Roman" w:cs="Times New Roman"/>
           <w:b/>
           <w:bCs/>
-          <w:i/>
-          <w:iCs/>
           <w:kern w:val="0"/>
           <w:sz w:val="28"/>
           <w:szCs w:val="28"/>
@@ -5042,8 +4733,6 @@
           <w:rFonts w:ascii="Times New Roman" w:eastAsia="Times New Roman" w:hAnsi="Times New Roman" w:cs="Times New Roman"/>
           <w:b/>
           <w:bCs/>
-          <w:i/>
-          <w:iCs/>
           <w:kern w:val="0"/>
           <w:sz w:val="28"/>
           <w:szCs w:val="28"/>
@@ -5057,8 +4746,6 @@
           <w:rFonts w:ascii="Times New Roman" w:eastAsia="Times New Roman" w:hAnsi="Times New Roman" w:cs="Times New Roman"/>
           <w:b/>
           <w:bCs/>
-          <w:i/>
-          <w:iCs/>
           <w:kern w:val="0"/>
           <w:sz w:val="28"/>
           <w:szCs w:val="28"/>
@@ -5411,9 +5098,27 @@
           <w:rFonts w:ascii="Times New Roman" w:hAnsi="Times New Roman" w:cs="Times New Roman"/>
           <w:sz w:val="28"/>
           <w:szCs w:val="28"/>
+          <w:lang w:eastAsia="ru-RU"/>
+        </w:rPr>
+      </w:pPr>
+      <w:r>
+        <w:rPr>
+          <w:rFonts w:ascii="Times New Roman" w:hAnsi="Times New Roman" w:cs="Times New Roman"/>
+          <w:sz w:val="28"/>
+          <w:szCs w:val="28"/>
           <w:lang w:val="en-US" w:eastAsia="ru-RU"/>
         </w:rPr>
-      </w:pPr>
+        <w:t>1)AI for developers // Google. URL</w:t>
+      </w:r>
+      <w:r>
+        <w:rPr>
+          <w:rFonts w:ascii="Times New Roman" w:hAnsi="Times New Roman" w:cs="Times New Roman"/>
+          <w:sz w:val="28"/>
+          <w:szCs w:val="28"/>
+          <w:lang w:eastAsia="ru-RU"/>
+        </w:rPr>
+        <w:t xml:space="preserve">: </w:t>
+      </w:r>
       <w:r>
         <w:rPr>
           <w:rFonts w:ascii="Times New Roman" w:hAnsi="Times New Roman" w:cs="Times New Roman"/>
@@ -5421,7 +5126,16 @@
           <w:szCs w:val="28"/>
           <w:lang w:val="en-US" w:eastAsia="ru-RU"/>
         </w:rPr>
-        <w:t>1)AI for developers // Google. URL</w:t>
+        <w:t>https</w:t>
+      </w:r>
+      <w:r>
+        <w:rPr>
+          <w:rFonts w:ascii="Times New Roman" w:hAnsi="Times New Roman" w:cs="Times New Roman"/>
+          <w:sz w:val="28"/>
+          <w:szCs w:val="28"/>
+          <w:lang w:eastAsia="ru-RU"/>
+        </w:rPr>
+        <w:t>://</w:t>
       </w:r>
       <w:r>
         <w:rPr>
@@ -5430,7 +5144,16 @@
           <w:szCs w:val="28"/>
           <w:lang w:val="en-US" w:eastAsia="ru-RU"/>
         </w:rPr>
-        <w:t xml:space="preserve">: </w:t>
+        <w:t>ai</w:t>
+      </w:r>
+      <w:r>
+        <w:rPr>
+          <w:rFonts w:ascii="Times New Roman" w:hAnsi="Times New Roman" w:cs="Times New Roman"/>
+          <w:sz w:val="28"/>
+          <w:szCs w:val="28"/>
+          <w:lang w:eastAsia="ru-RU"/>
+        </w:rPr>
+        <w:t>.</w:t>
       </w:r>
       <w:r>
         <w:rPr>
@@ -5439,7 +5162,16 @@
           <w:szCs w:val="28"/>
           <w:lang w:val="en-US" w:eastAsia="ru-RU"/>
         </w:rPr>
-        <w:t>https</w:t>
+        <w:t>google</w:t>
+      </w:r>
+      <w:r>
+        <w:rPr>
+          <w:rFonts w:ascii="Times New Roman" w:hAnsi="Times New Roman" w:cs="Times New Roman"/>
+          <w:sz w:val="28"/>
+          <w:szCs w:val="28"/>
+          <w:lang w:eastAsia="ru-RU"/>
+        </w:rPr>
+        <w:t>.</w:t>
       </w:r>
       <w:r>
         <w:rPr>
@@ -5448,7 +5180,16 @@
           <w:szCs w:val="28"/>
           <w:lang w:val="en-US" w:eastAsia="ru-RU"/>
         </w:rPr>
-        <w:t>://</w:t>
+        <w:t>dev</w:t>
+      </w:r>
+      <w:r>
+        <w:rPr>
+          <w:rFonts w:ascii="Times New Roman" w:hAnsi="Times New Roman" w:cs="Times New Roman"/>
+          <w:sz w:val="28"/>
+          <w:szCs w:val="28"/>
+          <w:lang w:eastAsia="ru-RU"/>
+        </w:rPr>
+        <w:t>/</w:t>
       </w:r>
       <w:r>
         <w:rPr>
@@ -5457,7 +5198,16 @@
           <w:szCs w:val="28"/>
           <w:lang w:val="en-US" w:eastAsia="ru-RU"/>
         </w:rPr>
-        <w:t>ai</w:t>
+        <w:t>edge</w:t>
+      </w:r>
+      <w:r>
+        <w:rPr>
+          <w:rFonts w:ascii="Times New Roman" w:hAnsi="Times New Roman" w:cs="Times New Roman"/>
+          <w:sz w:val="28"/>
+          <w:szCs w:val="28"/>
+          <w:lang w:eastAsia="ru-RU"/>
+        </w:rPr>
+        <w:t>/</w:t>
       </w:r>
       <w:r>
         <w:rPr>
@@ -5466,7 +5216,16 @@
           <w:szCs w:val="28"/>
           <w:lang w:val="en-US" w:eastAsia="ru-RU"/>
         </w:rPr>
-        <w:t>.</w:t>
+        <w:t>mediapipe</w:t>
+      </w:r>
+      <w:r>
+        <w:rPr>
+          <w:rFonts w:ascii="Times New Roman" w:hAnsi="Times New Roman" w:cs="Times New Roman"/>
+          <w:sz w:val="28"/>
+          <w:szCs w:val="28"/>
+          <w:lang w:eastAsia="ru-RU"/>
+        </w:rPr>
+        <w:t>/</w:t>
       </w:r>
       <w:r>
         <w:rPr>
@@ -5475,7 +5234,16 @@
           <w:szCs w:val="28"/>
           <w:lang w:val="en-US" w:eastAsia="ru-RU"/>
         </w:rPr>
-        <w:t>google</w:t>
+        <w:t>solutions</w:t>
+      </w:r>
+      <w:r>
+        <w:rPr>
+          <w:rFonts w:ascii="Times New Roman" w:hAnsi="Times New Roman" w:cs="Times New Roman"/>
+          <w:sz w:val="28"/>
+          <w:szCs w:val="28"/>
+          <w:lang w:eastAsia="ru-RU"/>
+        </w:rPr>
+        <w:t>/</w:t>
       </w:r>
       <w:r>
         <w:rPr>
@@ -5484,7 +5252,16 @@
           <w:szCs w:val="28"/>
           <w:lang w:val="en-US" w:eastAsia="ru-RU"/>
         </w:rPr>
-        <w:t>.</w:t>
+        <w:t>guide</w:t>
+      </w:r>
+      <w:r>
+        <w:rPr>
+          <w:rFonts w:ascii="Times New Roman" w:hAnsi="Times New Roman" w:cs="Times New Roman"/>
+          <w:sz w:val="28"/>
+          <w:szCs w:val="28"/>
+          <w:lang w:eastAsia="ru-RU"/>
+        </w:rPr>
+        <w:t>?</w:t>
       </w:r>
       <w:r>
         <w:rPr>
@@ -5493,7 +5270,16 @@
           <w:szCs w:val="28"/>
           <w:lang w:val="en-US" w:eastAsia="ru-RU"/>
         </w:rPr>
-        <w:t>dev</w:t>
+        <w:t>hl</w:t>
+      </w:r>
+      <w:r>
+        <w:rPr>
+          <w:rFonts w:ascii="Times New Roman" w:hAnsi="Times New Roman" w:cs="Times New Roman"/>
+          <w:sz w:val="28"/>
+          <w:szCs w:val="28"/>
+          <w:lang w:eastAsia="ru-RU"/>
+        </w:rPr>
+        <w:t>=</w:t>
       </w:r>
       <w:r>
         <w:rPr>
@@ -5502,155 +5288,16 @@
           <w:szCs w:val="28"/>
           <w:lang w:val="en-US" w:eastAsia="ru-RU"/>
         </w:rPr>
-        <w:t>/</w:t>
-      </w:r>
-      <w:r>
-        <w:rPr>
-          <w:rFonts w:ascii="Times New Roman" w:hAnsi="Times New Roman" w:cs="Times New Roman"/>
-          <w:sz w:val="28"/>
-          <w:szCs w:val="28"/>
-          <w:lang w:val="en-US" w:eastAsia="ru-RU"/>
-        </w:rPr>
-        <w:t>edge</w:t>
-      </w:r>
-      <w:r>
-        <w:rPr>
-          <w:rFonts w:ascii="Times New Roman" w:hAnsi="Times New Roman" w:cs="Times New Roman"/>
-          <w:sz w:val="28"/>
-          <w:szCs w:val="28"/>
-          <w:lang w:val="en-US" w:eastAsia="ru-RU"/>
-        </w:rPr>
-        <w:t>/</w:t>
-      </w:r>
-      <w:proofErr w:type="spellStart"/>
-      <w:r>
-        <w:rPr>
-          <w:rFonts w:ascii="Times New Roman" w:hAnsi="Times New Roman" w:cs="Times New Roman"/>
-          <w:sz w:val="28"/>
-          <w:szCs w:val="28"/>
-          <w:lang w:val="en-US" w:eastAsia="ru-RU"/>
-        </w:rPr>
-        <w:t>mediapipe</w:t>
-      </w:r>
-      <w:proofErr w:type="spellEnd"/>
-      <w:r>
-        <w:rPr>
-          <w:rFonts w:ascii="Times New Roman" w:hAnsi="Times New Roman" w:cs="Times New Roman"/>
-          <w:sz w:val="28"/>
-          <w:szCs w:val="28"/>
-          <w:lang w:val="en-US" w:eastAsia="ru-RU"/>
-        </w:rPr>
-        <w:t>/</w:t>
-      </w:r>
-      <w:r>
-        <w:rPr>
-          <w:rFonts w:ascii="Times New Roman" w:hAnsi="Times New Roman" w:cs="Times New Roman"/>
-          <w:sz w:val="28"/>
-          <w:szCs w:val="28"/>
-          <w:lang w:val="en-US" w:eastAsia="ru-RU"/>
-        </w:rPr>
-        <w:t>solutions</w:t>
-      </w:r>
-      <w:r>
-        <w:rPr>
-          <w:rFonts w:ascii="Times New Roman" w:hAnsi="Times New Roman" w:cs="Times New Roman"/>
-          <w:sz w:val="28"/>
-          <w:szCs w:val="28"/>
-          <w:lang w:val="en-US" w:eastAsia="ru-RU"/>
-        </w:rPr>
-        <w:t>/</w:t>
-      </w:r>
-      <w:r>
-        <w:rPr>
-          <w:rFonts w:ascii="Times New Roman" w:hAnsi="Times New Roman" w:cs="Times New Roman"/>
-          <w:sz w:val="28"/>
-          <w:szCs w:val="28"/>
-          <w:lang w:val="en-US" w:eastAsia="ru-RU"/>
-        </w:rPr>
-        <w:t>guide</w:t>
-      </w:r>
-      <w:r>
-        <w:rPr>
-          <w:rFonts w:ascii="Times New Roman" w:hAnsi="Times New Roman" w:cs="Times New Roman"/>
-          <w:sz w:val="28"/>
-          <w:szCs w:val="28"/>
-          <w:lang w:val="en-US" w:eastAsia="ru-RU"/>
-        </w:rPr>
-        <w:t>?</w:t>
-      </w:r>
-      <w:r>
-        <w:rPr>
-          <w:rFonts w:ascii="Times New Roman" w:hAnsi="Times New Roman" w:cs="Times New Roman"/>
-          <w:sz w:val="28"/>
-          <w:szCs w:val="28"/>
-          <w:lang w:val="en-US" w:eastAsia="ru-RU"/>
-        </w:rPr>
-        <w:t>hl</w:t>
-      </w:r>
-      <w:r>
-        <w:rPr>
-          <w:rFonts w:ascii="Times New Roman" w:hAnsi="Times New Roman" w:cs="Times New Roman"/>
-          <w:sz w:val="28"/>
-          <w:szCs w:val="28"/>
-          <w:lang w:val="en-US" w:eastAsia="ru-RU"/>
-        </w:rPr>
-        <w:t>=</w:t>
-      </w:r>
-      <w:proofErr w:type="spellStart"/>
-      <w:r>
-        <w:rPr>
-          <w:rFonts w:ascii="Times New Roman" w:hAnsi="Times New Roman" w:cs="Times New Roman"/>
-          <w:sz w:val="28"/>
-          <w:szCs w:val="28"/>
-          <w:lang w:val="en-US" w:eastAsia="ru-RU"/>
-        </w:rPr>
         <w:t>ru</w:t>
       </w:r>
-      <w:proofErr w:type="spellEnd"/>
-      <w:r>
-        <w:rPr>
-          <w:rFonts w:ascii="Times New Roman" w:hAnsi="Times New Roman" w:cs="Times New Roman"/>
-          <w:sz w:val="28"/>
-          <w:szCs w:val="28"/>
-          <w:lang w:val="en-US" w:eastAsia="ru-RU"/>
-        </w:rPr>
-        <w:t xml:space="preserve"> (</w:t>
-      </w:r>
-      <w:r>
-        <w:rPr>
-          <w:rFonts w:ascii="Times New Roman" w:hAnsi="Times New Roman" w:cs="Times New Roman"/>
-          <w:sz w:val="28"/>
-          <w:szCs w:val="28"/>
-          <w:lang w:eastAsia="ru-RU"/>
-        </w:rPr>
-        <w:t>дата</w:t>
-      </w:r>
-      <w:r>
-        <w:rPr>
-          <w:rFonts w:ascii="Times New Roman" w:hAnsi="Times New Roman" w:cs="Times New Roman"/>
-          <w:sz w:val="28"/>
-          <w:szCs w:val="28"/>
-          <w:lang w:val="en-US" w:eastAsia="ru-RU"/>
-        </w:rPr>
-        <w:t xml:space="preserve"> </w:t>
-      </w:r>
-      <w:r>
-        <w:rPr>
-          <w:rFonts w:ascii="Times New Roman" w:hAnsi="Times New Roman" w:cs="Times New Roman"/>
-          <w:sz w:val="28"/>
-          <w:szCs w:val="28"/>
-          <w:lang w:eastAsia="ru-RU"/>
-        </w:rPr>
-        <w:t>обращения</w:t>
-      </w:r>
-      <w:r>
-        <w:rPr>
-          <w:rFonts w:ascii="Times New Roman" w:hAnsi="Times New Roman" w:cs="Times New Roman"/>
-          <w:sz w:val="28"/>
-          <w:szCs w:val="28"/>
-          <w:lang w:val="en-US" w:eastAsia="ru-RU"/>
-        </w:rPr>
-        <w:t>: 22.02.25).</w:t>
+      <w:r>
+        <w:rPr>
+          <w:rFonts w:ascii="Times New Roman" w:hAnsi="Times New Roman" w:cs="Times New Roman"/>
+          <w:sz w:val="28"/>
+          <w:szCs w:val="28"/>
+          <w:lang w:eastAsia="ru-RU"/>
+        </w:rPr>
+        <w:t xml:space="preserve"> (дата обращения: 22.02.25).</w:t>
       </w:r>
     </w:p>
     <w:p>
@@ -5660,15 +5307,15 @@
           <w:rFonts w:ascii="Times New Roman" w:hAnsi="Times New Roman" w:cs="Times New Roman"/>
           <w:sz w:val="28"/>
           <w:szCs w:val="28"/>
-          <w:lang w:val="en-US" w:eastAsia="ru-RU"/>
-        </w:rPr>
-      </w:pPr>
-      <w:r>
-        <w:rPr>
-          <w:rFonts w:ascii="Times New Roman" w:hAnsi="Times New Roman" w:cs="Times New Roman"/>
-          <w:sz w:val="28"/>
-          <w:szCs w:val="28"/>
-          <w:lang w:val="en-US" w:eastAsia="ru-RU"/>
+          <w:lang w:eastAsia="ru-RU"/>
+        </w:rPr>
+      </w:pPr>
+      <w:r>
+        <w:rPr>
+          <w:rFonts w:ascii="Times New Roman" w:hAnsi="Times New Roman" w:cs="Times New Roman"/>
+          <w:sz w:val="28"/>
+          <w:szCs w:val="28"/>
+          <w:lang w:eastAsia="ru-RU"/>
         </w:rPr>
         <w:t>2)</w:t>
       </w:r>
@@ -5676,7 +5323,6 @@
         <w:rPr>
           <w:sz w:val="28"/>
           <w:szCs w:val="28"/>
-          <w:lang w:val="en-US"/>
         </w:rPr>
         <w:t xml:space="preserve"> </w:t>
       </w:r>
@@ -5697,11 +5343,38 @@
           <w:rFonts w:ascii="Times New Roman" w:hAnsi="Times New Roman" w:cs="Times New Roman"/>
           <w:sz w:val="28"/>
           <w:szCs w:val="28"/>
+          <w:lang w:eastAsia="ru-RU"/>
+        </w:rPr>
+        <w:t xml:space="preserve">  /</w:t>
+      </w:r>
+      <w:proofErr w:type="gramEnd"/>
+      <w:r>
+        <w:rPr>
+          <w:rFonts w:ascii="Times New Roman" w:hAnsi="Times New Roman" w:cs="Times New Roman"/>
+          <w:sz w:val="28"/>
+          <w:szCs w:val="28"/>
+          <w:lang w:eastAsia="ru-RU"/>
+        </w:rPr>
+        <w:t xml:space="preserve">/ </w:t>
+      </w:r>
+      <w:r>
+        <w:rPr>
+          <w:rFonts w:ascii="Times New Roman" w:hAnsi="Times New Roman" w:cs="Times New Roman"/>
+          <w:sz w:val="28"/>
+          <w:szCs w:val="28"/>
           <w:lang w:val="en-US" w:eastAsia="ru-RU"/>
         </w:rPr>
-        <w:t xml:space="preserve">  /</w:t>
-      </w:r>
-      <w:proofErr w:type="gramEnd"/>
+        <w:t>Git</w:t>
+      </w:r>
+      <w:r>
+        <w:rPr>
+          <w:rFonts w:ascii="Times New Roman" w:hAnsi="Times New Roman" w:cs="Times New Roman"/>
+          <w:sz w:val="28"/>
+          <w:szCs w:val="28"/>
+          <w:lang w:eastAsia="ru-RU"/>
+        </w:rPr>
+        <w:t xml:space="preserve"> </w:t>
+      </w:r>
       <w:r>
         <w:rPr>
           <w:rFonts w:ascii="Times New Roman" w:hAnsi="Times New Roman" w:cs="Times New Roman"/>
@@ -5709,7 +5382,16 @@
           <w:szCs w:val="28"/>
           <w:lang w:val="en-US" w:eastAsia="ru-RU"/>
         </w:rPr>
-        <w:t xml:space="preserve">/ </w:t>
+        <w:t>Hub</w:t>
+      </w:r>
+      <w:r>
+        <w:rPr>
+          <w:rFonts w:ascii="Times New Roman" w:hAnsi="Times New Roman" w:cs="Times New Roman"/>
+          <w:sz w:val="28"/>
+          <w:szCs w:val="28"/>
+          <w:lang w:eastAsia="ru-RU"/>
+        </w:rPr>
+        <w:t xml:space="preserve">. </w:t>
       </w:r>
       <w:r>
         <w:rPr>
@@ -5718,7 +5400,16 @@
           <w:szCs w:val="28"/>
           <w:lang w:val="en-US" w:eastAsia="ru-RU"/>
         </w:rPr>
-        <w:t>Git</w:t>
+        <w:t>URL</w:t>
+      </w:r>
+      <w:r>
+        <w:rPr>
+          <w:rFonts w:ascii="Times New Roman" w:hAnsi="Times New Roman" w:cs="Times New Roman"/>
+          <w:sz w:val="28"/>
+          <w:szCs w:val="28"/>
+          <w:lang w:eastAsia="ru-RU"/>
+        </w:rPr>
+        <w:t xml:space="preserve">: </w:t>
       </w:r>
       <w:r>
         <w:rPr>
@@ -5727,7 +5418,16 @@
           <w:szCs w:val="28"/>
           <w:lang w:val="en-US" w:eastAsia="ru-RU"/>
         </w:rPr>
-        <w:t xml:space="preserve"> </w:t>
+        <w:t>https</w:t>
+      </w:r>
+      <w:r>
+        <w:rPr>
+          <w:rFonts w:ascii="Times New Roman" w:hAnsi="Times New Roman" w:cs="Times New Roman"/>
+          <w:sz w:val="28"/>
+          <w:szCs w:val="28"/>
+          <w:lang w:eastAsia="ru-RU"/>
+        </w:rPr>
+        <w:t>://</w:t>
       </w:r>
       <w:r>
         <w:rPr>
@@ -5736,7 +5436,16 @@
           <w:szCs w:val="28"/>
           <w:lang w:val="en-US" w:eastAsia="ru-RU"/>
         </w:rPr>
-        <w:t>Hub</w:t>
+        <w:t>github</w:t>
+      </w:r>
+      <w:r>
+        <w:rPr>
+          <w:rFonts w:ascii="Times New Roman" w:hAnsi="Times New Roman" w:cs="Times New Roman"/>
+          <w:sz w:val="28"/>
+          <w:szCs w:val="28"/>
+          <w:lang w:eastAsia="ru-RU"/>
+        </w:rPr>
+        <w:t>.</w:t>
       </w:r>
       <w:r>
         <w:rPr>
@@ -5745,7 +5454,16 @@
           <w:szCs w:val="28"/>
           <w:lang w:val="en-US" w:eastAsia="ru-RU"/>
         </w:rPr>
-        <w:t xml:space="preserve">. </w:t>
+        <w:t>com</w:t>
+      </w:r>
+      <w:r>
+        <w:rPr>
+          <w:rFonts w:ascii="Times New Roman" w:hAnsi="Times New Roman" w:cs="Times New Roman"/>
+          <w:sz w:val="28"/>
+          <w:szCs w:val="28"/>
+          <w:lang w:eastAsia="ru-RU"/>
+        </w:rPr>
+        <w:t>/</w:t>
       </w:r>
       <w:r>
         <w:rPr>
@@ -5754,7 +5472,16 @@
           <w:szCs w:val="28"/>
           <w:lang w:val="en-US" w:eastAsia="ru-RU"/>
         </w:rPr>
-        <w:t>URL</w:t>
+        <w:t>google</w:t>
+      </w:r>
+      <w:r>
+        <w:rPr>
+          <w:rFonts w:ascii="Times New Roman" w:hAnsi="Times New Roman" w:cs="Times New Roman"/>
+          <w:sz w:val="28"/>
+          <w:szCs w:val="28"/>
+          <w:lang w:eastAsia="ru-RU"/>
+        </w:rPr>
+        <w:t>-</w:t>
       </w:r>
       <w:r>
         <w:rPr>
@@ -5763,7 +5490,16 @@
           <w:szCs w:val="28"/>
           <w:lang w:val="en-US" w:eastAsia="ru-RU"/>
         </w:rPr>
-        <w:t xml:space="preserve">: </w:t>
+        <w:t>ai</w:t>
+      </w:r>
+      <w:r>
+        <w:rPr>
+          <w:rFonts w:ascii="Times New Roman" w:hAnsi="Times New Roman" w:cs="Times New Roman"/>
+          <w:sz w:val="28"/>
+          <w:szCs w:val="28"/>
+          <w:lang w:eastAsia="ru-RU"/>
+        </w:rPr>
+        <w:t>-</w:t>
       </w:r>
       <w:r>
         <w:rPr>
@@ -5772,7 +5508,16 @@
           <w:szCs w:val="28"/>
           <w:lang w:val="en-US" w:eastAsia="ru-RU"/>
         </w:rPr>
-        <w:t>https</w:t>
+        <w:t>edge</w:t>
+      </w:r>
+      <w:r>
+        <w:rPr>
+          <w:rFonts w:ascii="Times New Roman" w:hAnsi="Times New Roman" w:cs="Times New Roman"/>
+          <w:sz w:val="28"/>
+          <w:szCs w:val="28"/>
+          <w:lang w:eastAsia="ru-RU"/>
+        </w:rPr>
+        <w:t>/</w:t>
       </w:r>
       <w:r>
         <w:rPr>
@@ -5781,155 +5526,16 @@
           <w:szCs w:val="28"/>
           <w:lang w:val="en-US" w:eastAsia="ru-RU"/>
         </w:rPr>
-        <w:t>://</w:t>
-      </w:r>
-      <w:proofErr w:type="spellStart"/>
-      <w:r>
-        <w:rPr>
-          <w:rFonts w:ascii="Times New Roman" w:hAnsi="Times New Roman" w:cs="Times New Roman"/>
-          <w:sz w:val="28"/>
-          <w:szCs w:val="28"/>
-          <w:lang w:val="en-US" w:eastAsia="ru-RU"/>
-        </w:rPr>
-        <w:t>github</w:t>
-      </w:r>
-      <w:proofErr w:type="spellEnd"/>
-      <w:r>
-        <w:rPr>
-          <w:rFonts w:ascii="Times New Roman" w:hAnsi="Times New Roman" w:cs="Times New Roman"/>
-          <w:sz w:val="28"/>
-          <w:szCs w:val="28"/>
-          <w:lang w:val="en-US" w:eastAsia="ru-RU"/>
-        </w:rPr>
-        <w:t>.</w:t>
-      </w:r>
-      <w:r>
-        <w:rPr>
-          <w:rFonts w:ascii="Times New Roman" w:hAnsi="Times New Roman" w:cs="Times New Roman"/>
-          <w:sz w:val="28"/>
-          <w:szCs w:val="28"/>
-          <w:lang w:val="en-US" w:eastAsia="ru-RU"/>
-        </w:rPr>
-        <w:t>com</w:t>
-      </w:r>
-      <w:r>
-        <w:rPr>
-          <w:rFonts w:ascii="Times New Roman" w:hAnsi="Times New Roman" w:cs="Times New Roman"/>
-          <w:sz w:val="28"/>
-          <w:szCs w:val="28"/>
-          <w:lang w:val="en-US" w:eastAsia="ru-RU"/>
-        </w:rPr>
-        <w:t>/</w:t>
-      </w:r>
-      <w:r>
-        <w:rPr>
-          <w:rFonts w:ascii="Times New Roman" w:hAnsi="Times New Roman" w:cs="Times New Roman"/>
-          <w:sz w:val="28"/>
-          <w:szCs w:val="28"/>
-          <w:lang w:val="en-US" w:eastAsia="ru-RU"/>
-        </w:rPr>
-        <w:t>google</w:t>
-      </w:r>
-      <w:r>
-        <w:rPr>
-          <w:rFonts w:ascii="Times New Roman" w:hAnsi="Times New Roman" w:cs="Times New Roman"/>
-          <w:sz w:val="28"/>
-          <w:szCs w:val="28"/>
-          <w:lang w:val="en-US" w:eastAsia="ru-RU"/>
-        </w:rPr>
-        <w:t>-</w:t>
-      </w:r>
-      <w:r>
-        <w:rPr>
-          <w:rFonts w:ascii="Times New Roman" w:hAnsi="Times New Roman" w:cs="Times New Roman"/>
-          <w:sz w:val="28"/>
-          <w:szCs w:val="28"/>
-          <w:lang w:val="en-US" w:eastAsia="ru-RU"/>
-        </w:rPr>
-        <w:t>ai</w:t>
-      </w:r>
-      <w:r>
-        <w:rPr>
-          <w:rFonts w:ascii="Times New Roman" w:hAnsi="Times New Roman" w:cs="Times New Roman"/>
-          <w:sz w:val="28"/>
-          <w:szCs w:val="28"/>
-          <w:lang w:val="en-US" w:eastAsia="ru-RU"/>
-        </w:rPr>
-        <w:t>-</w:t>
-      </w:r>
-      <w:r>
-        <w:rPr>
-          <w:rFonts w:ascii="Times New Roman" w:hAnsi="Times New Roman" w:cs="Times New Roman"/>
-          <w:sz w:val="28"/>
-          <w:szCs w:val="28"/>
-          <w:lang w:val="en-US" w:eastAsia="ru-RU"/>
-        </w:rPr>
-        <w:t>edge</w:t>
-      </w:r>
-      <w:r>
-        <w:rPr>
-          <w:rFonts w:ascii="Times New Roman" w:hAnsi="Times New Roman" w:cs="Times New Roman"/>
-          <w:sz w:val="28"/>
-          <w:szCs w:val="28"/>
-          <w:lang w:val="en-US" w:eastAsia="ru-RU"/>
-        </w:rPr>
-        <w:t>/</w:t>
-      </w:r>
-      <w:proofErr w:type="spellStart"/>
-      <w:r>
-        <w:rPr>
-          <w:rFonts w:ascii="Times New Roman" w:hAnsi="Times New Roman" w:cs="Times New Roman"/>
-          <w:sz w:val="28"/>
-          <w:szCs w:val="28"/>
-          <w:lang w:val="en-US" w:eastAsia="ru-RU"/>
-        </w:rPr>
         <w:t>mediapipe</w:t>
       </w:r>
-      <w:proofErr w:type="spellEnd"/>
-      <w:r>
-        <w:rPr>
-          <w:rFonts w:ascii="Times New Roman" w:hAnsi="Times New Roman" w:cs="Times New Roman"/>
-          <w:sz w:val="28"/>
-          <w:szCs w:val="28"/>
-          <w:lang w:val="en-US" w:eastAsia="ru-RU"/>
-        </w:rPr>
-        <w:t xml:space="preserve"> (</w:t>
-      </w:r>
-      <w:r>
-        <w:rPr>
-          <w:rFonts w:ascii="Times New Roman" w:hAnsi="Times New Roman" w:cs="Times New Roman"/>
-          <w:sz w:val="28"/>
-          <w:szCs w:val="28"/>
-          <w:lang w:eastAsia="ru-RU"/>
-        </w:rPr>
-        <w:t>дата</w:t>
-      </w:r>
-      <w:r>
-        <w:rPr>
-          <w:rFonts w:ascii="Times New Roman" w:hAnsi="Times New Roman" w:cs="Times New Roman"/>
-          <w:sz w:val="28"/>
-          <w:szCs w:val="28"/>
-          <w:lang w:val="en-US" w:eastAsia="ru-RU"/>
-        </w:rPr>
-        <w:t xml:space="preserve"> </w:t>
-      </w:r>
-      <w:r>
-        <w:rPr>
-          <w:rFonts w:ascii="Times New Roman" w:hAnsi="Times New Roman" w:cs="Times New Roman"/>
-          <w:sz w:val="28"/>
-          <w:szCs w:val="28"/>
-          <w:lang w:eastAsia="ru-RU"/>
-        </w:rPr>
-        <w:t>обращения</w:t>
-      </w:r>
-      <w:r>
-        <w:rPr>
-          <w:rFonts w:ascii="Times New Roman" w:hAnsi="Times New Roman" w:cs="Times New Roman"/>
-          <w:sz w:val="28"/>
-          <w:szCs w:val="28"/>
-          <w:lang w:val="en-US" w:eastAsia="ru-RU"/>
-        </w:rPr>
-        <w:t>: 22.02.25).</w:t>
+      <w:r>
+        <w:rPr>
+          <w:rFonts w:ascii="Times New Roman" w:hAnsi="Times New Roman" w:cs="Times New Roman"/>
+          <w:sz w:val="28"/>
+          <w:szCs w:val="28"/>
+          <w:lang w:eastAsia="ru-RU"/>
+        </w:rPr>
+        <w:t xml:space="preserve"> (дата обращения: 22.02.25).</w:t>
       </w:r>
     </w:p>
     <w:p>
@@ -6170,7 +5776,6 @@
         <w:docPartUnique/>
       </w:docPartObj>
     </w:sdtPr>
-    <w:sdtEndPr/>
     <w:sdtContent>
       <w:p>
         <w:pPr>
